--- a/doc/基于网络演化模型的云化虚拟网络可靠性评估软件概要设计 - v9.docx
+++ b/doc/基于网络演化模型的云化虚拟网络可靠性评估软件概要设计 - v9.docx
@@ -5610,10 +5610,10 @@
             <v:path o:extrusionok="f" gradientshapeok="t" o:connecttype="rect"/>
             <o:lock v:ext="edit" aspectratio="t"/>
           </v:shapetype>
-          <v:shape id="_x0000_i1025" type="#_x0000_t75" style="width:157.75pt;height:32.9pt" o:ole="">
+          <v:shape id="_x0000_i1025" type="#_x0000_t75" style="width:157.95pt;height:32.8pt" o:ole="">
             <v:imagedata r:id="rId17" o:title=""/>
           </v:shape>
-          <o:OLEObject Type="Embed" ProgID="Equation.DSMT4" ShapeID="_x0000_i1025" DrawAspect="Content" ObjectID="_1673333979" r:id="rId18"/>
+          <o:OLEObject Type="Embed" ProgID="Equation.DSMT4" ShapeID="_x0000_i1025" DrawAspect="Content" ObjectID="_1677076860" r:id="rId18"/>
         </w:object>
       </w:r>
       <w:r>
@@ -5691,10 +5691,10 @@
           <w:position w:val="-12"/>
         </w:rPr>
         <w:object w:dxaOrig="620" w:dyaOrig="360" w14:anchorId="44CF384E">
-          <v:shape id="_x0000_i1026" type="#_x0000_t75" style="width:31.2pt;height:17.9pt" o:ole="">
+          <v:shape id="_x0000_i1026" type="#_x0000_t75" style="width:31.15pt;height:17.75pt" o:ole="">
             <v:imagedata r:id="rId19" o:title=""/>
           </v:shape>
-          <o:OLEObject Type="Embed" ProgID="Equation.DSMT4" ShapeID="_x0000_i1026" DrawAspect="Content" ObjectID="_1673333980" r:id="rId20"/>
+          <o:OLEObject Type="Embed" ProgID="Equation.DSMT4" ShapeID="_x0000_i1026" DrawAspect="Content" ObjectID="_1677076861" r:id="rId20"/>
         </w:object>
       </w:r>
       <w:r>
@@ -5763,10 +5763,10 @@
           <w:position w:val="-10"/>
         </w:rPr>
         <w:object w:dxaOrig="1900" w:dyaOrig="340" w14:anchorId="5CAFEE16">
-          <v:shape id="_x0000_i1027" type="#_x0000_t75" style="width:94.45pt;height:16.25pt" o:ole="">
+          <v:shape id="_x0000_i1027" type="#_x0000_t75" style="width:94.55pt;height:16.1pt" o:ole="">
             <v:imagedata r:id="rId21" o:title=""/>
           </v:shape>
-          <o:OLEObject Type="Embed" ProgID="Equation.DSMT4" ShapeID="_x0000_i1027" DrawAspect="Content" ObjectID="_1673333981" r:id="rId22"/>
+          <o:OLEObject Type="Embed" ProgID="Equation.DSMT4" ShapeID="_x0000_i1027" DrawAspect="Content" ObjectID="_1677076862" r:id="rId22"/>
         </w:object>
       </w:r>
       <w:r>
@@ -5810,10 +5810,10 @@
           <w:position w:val="-10"/>
         </w:rPr>
         <w:object w:dxaOrig="1900" w:dyaOrig="340" w14:anchorId="644DB574">
-          <v:shape id="_x0000_i1028" type="#_x0000_t75" style="width:94.45pt;height:16.25pt" o:ole="">
+          <v:shape id="_x0000_i1028" type="#_x0000_t75" style="width:94.55pt;height:16.1pt" o:ole="">
             <v:imagedata r:id="rId21" o:title=""/>
           </v:shape>
-          <o:OLEObject Type="Embed" ProgID="Equation.DSMT4" ShapeID="_x0000_i1028" DrawAspect="Content" ObjectID="_1673333982" r:id="rId23"/>
+          <o:OLEObject Type="Embed" ProgID="Equation.DSMT4" ShapeID="_x0000_i1028" DrawAspect="Content" ObjectID="_1677076863" r:id="rId23"/>
         </w:object>
       </w:r>
       <w:r>
@@ -5844,10 +5844,10 @@
           <w:position w:val="-10"/>
         </w:rPr>
         <w:object w:dxaOrig="1900" w:dyaOrig="340" w14:anchorId="14371FD3">
-          <v:shape id="_x0000_i1029" type="#_x0000_t75" style="width:94.45pt;height:16.25pt" o:ole="">
+          <v:shape id="_x0000_i1029" type="#_x0000_t75" style="width:94.55pt;height:16.1pt" o:ole="">
             <v:imagedata r:id="rId21" o:title=""/>
           </v:shape>
-          <o:OLEObject Type="Embed" ProgID="Equation.DSMT4" ShapeID="_x0000_i1029" DrawAspect="Content" ObjectID="_1673333983" r:id="rId24"/>
+          <o:OLEObject Type="Embed" ProgID="Equation.DSMT4" ShapeID="_x0000_i1029" DrawAspect="Content" ObjectID="_1677076864" r:id="rId24"/>
         </w:object>
       </w:r>
       <w:r>
@@ -5869,10 +5869,10 @@
           <w:position w:val="-30"/>
         </w:rPr>
         <w:object w:dxaOrig="3739" w:dyaOrig="700" w14:anchorId="21CC9EB9">
-          <v:shape id="_x0000_i1030" type="#_x0000_t75" style="width:187.7pt;height:34.15pt" o:ole="">
+          <v:shape id="_x0000_i1030" type="#_x0000_t75" style="width:187.5pt;height:34.4pt" o:ole="">
             <v:imagedata r:id="rId25" o:title=""/>
           </v:shape>
-          <o:OLEObject Type="Embed" ProgID="Equation.DSMT4" ShapeID="_x0000_i1030" DrawAspect="Content" ObjectID="_1673333984" r:id="rId26"/>
+          <o:OLEObject Type="Embed" ProgID="Equation.DSMT4" ShapeID="_x0000_i1030" DrawAspect="Content" ObjectID="_1677076865" r:id="rId26"/>
         </w:object>
       </w:r>
       <w:r>
@@ -5948,10 +5948,10 @@
           <w:position w:val="-12"/>
         </w:rPr>
         <w:object w:dxaOrig="540" w:dyaOrig="360" w14:anchorId="41F1D41B">
-          <v:shape id="_x0000_i1031" type="#_x0000_t75" style="width:27.05pt;height:17.9pt" o:ole="">
+          <v:shape id="_x0000_i1031" type="#_x0000_t75" style="width:26.85pt;height:17.75pt" o:ole="">
             <v:imagedata r:id="rId27" o:title=""/>
           </v:shape>
-          <o:OLEObject Type="Embed" ProgID="Equation.DSMT4" ShapeID="_x0000_i1031" DrawAspect="Content" ObjectID="_1673333985" r:id="rId28"/>
+          <o:OLEObject Type="Embed" ProgID="Equation.DSMT4" ShapeID="_x0000_i1031" DrawAspect="Content" ObjectID="_1677076866" r:id="rId28"/>
         </w:object>
       </w:r>
       <w:r>
@@ -5965,10 +5965,10 @@
           <w:position w:val="-10"/>
         </w:rPr>
         <w:object w:dxaOrig="380" w:dyaOrig="320" w14:anchorId="7562F2C9">
-          <v:shape id="_x0000_i1032" type="#_x0000_t75" style="width:19.55pt;height:16.25pt" o:ole="">
+          <v:shape id="_x0000_i1032" type="#_x0000_t75" style="width:19.35pt;height:16.1pt" o:ole="">
             <v:imagedata r:id="rId29" o:title=""/>
           </v:shape>
-          <o:OLEObject Type="Embed" ProgID="Equation.DSMT4" ShapeID="_x0000_i1032" DrawAspect="Content" ObjectID="_1673333986" r:id="rId30"/>
+          <o:OLEObject Type="Embed" ProgID="Equation.DSMT4" ShapeID="_x0000_i1032" DrawAspect="Content" ObjectID="_1677076867" r:id="rId30"/>
         </w:object>
       </w:r>
       <w:r>
@@ -6032,10 +6032,10 @@
           <w:position w:val="-22"/>
         </w:rPr>
         <w:object w:dxaOrig="1420" w:dyaOrig="600" w14:anchorId="70090732">
-          <v:shape id="_x0000_i1033" type="#_x0000_t75" style="width:70.75pt;height:29.95pt" o:ole="">
+          <v:shape id="_x0000_i1033" type="#_x0000_t75" style="width:70.95pt;height:30.1pt" o:ole="">
             <v:imagedata r:id="rId31" o:title=""/>
           </v:shape>
-          <o:OLEObject Type="Embed" ProgID="Equation.DSMT4" ShapeID="_x0000_i1033" DrawAspect="Content" ObjectID="_1673333987" r:id="rId32"/>
+          <o:OLEObject Type="Embed" ProgID="Equation.DSMT4" ShapeID="_x0000_i1033" DrawAspect="Content" ObjectID="_1677076868" r:id="rId32"/>
         </w:object>
       </w:r>
       <w:r>
@@ -6144,10 +6144,10 @@
           <w:position w:val="-28"/>
         </w:rPr>
         <w:object w:dxaOrig="5340" w:dyaOrig="720" w14:anchorId="256604DF">
-          <v:shape id="_x0000_i1034" type="#_x0000_t75" style="width:266.35pt;height:36.2pt" o:ole="">
+          <v:shape id="_x0000_i1034" type="#_x0000_t75" style="width:266.5pt;height:36pt" o:ole="">
             <v:imagedata r:id="rId33" o:title=""/>
           </v:shape>
-          <o:OLEObject Type="Embed" ProgID="Equation.DSMT4" ShapeID="_x0000_i1034" DrawAspect="Content" ObjectID="_1673333988" r:id="rId34"/>
+          <o:OLEObject Type="Embed" ProgID="Equation.DSMT4" ShapeID="_x0000_i1034" DrawAspect="Content" ObjectID="_1677076869" r:id="rId34"/>
         </w:object>
       </w:r>
       <w:r>
@@ -6223,10 +6223,10 @@
           <w:position w:val="-14"/>
         </w:rPr>
         <w:object w:dxaOrig="1219" w:dyaOrig="380" w14:anchorId="55D5B4A7">
-          <v:shape id="_x0000_i1035" type="#_x0000_t75" style="width:60.35pt;height:19.55pt" o:ole="">
+          <v:shape id="_x0000_i1035" type="#_x0000_t75" style="width:60.2pt;height:19.35pt" o:ole="">
             <v:imagedata r:id="rId35" o:title=""/>
           </v:shape>
-          <o:OLEObject Type="Embed" ProgID="Equation.DSMT4" ShapeID="_x0000_i1035" DrawAspect="Content" ObjectID="_1673333989" r:id="rId36"/>
+          <o:OLEObject Type="Embed" ProgID="Equation.DSMT4" ShapeID="_x0000_i1035" DrawAspect="Content" ObjectID="_1677076870" r:id="rId36"/>
         </w:object>
       </w:r>
       <w:r>
@@ -6252,10 +6252,10 @@
           <w:position w:val="-14"/>
         </w:rPr>
         <w:object w:dxaOrig="920" w:dyaOrig="380" w14:anchorId="02805C1D">
-          <v:shape id="_x0000_i1036" type="#_x0000_t75" style="width:46.2pt;height:19.55pt" o:ole="">
+          <v:shape id="_x0000_i1036" type="#_x0000_t75" style="width:46.2pt;height:19.35pt" o:ole="">
             <v:imagedata r:id="rId37" o:title=""/>
           </v:shape>
-          <o:OLEObject Type="Embed" ProgID="Equation.DSMT4" ShapeID="_x0000_i1036" DrawAspect="Content" ObjectID="_1673333990" r:id="rId38"/>
+          <o:OLEObject Type="Embed" ProgID="Equation.DSMT4" ShapeID="_x0000_i1036" DrawAspect="Content" ObjectID="_1677076871" r:id="rId38"/>
         </w:object>
       </w:r>
       <w:r>
@@ -6269,10 +6269,10 @@
           <w:position w:val="-12"/>
         </w:rPr>
         <w:object w:dxaOrig="279" w:dyaOrig="360" w14:anchorId="115A782A">
-          <v:shape id="_x0000_i1037" type="#_x0000_t75" style="width:14.15pt;height:17.9pt" o:ole="">
+          <v:shape id="_x0000_i1037" type="#_x0000_t75" style="width:13.95pt;height:17.75pt" o:ole="">
             <v:imagedata r:id="rId39" o:title=""/>
           </v:shape>
-          <o:OLEObject Type="Embed" ProgID="Equation.DSMT4" ShapeID="_x0000_i1037" DrawAspect="Content" ObjectID="_1673333991" r:id="rId40"/>
+          <o:OLEObject Type="Embed" ProgID="Equation.DSMT4" ShapeID="_x0000_i1037" DrawAspect="Content" ObjectID="_1677076872" r:id="rId40"/>
         </w:object>
       </w:r>
       <w:r>
@@ -6314,10 +6314,10 @@
           <w:position w:val="-12"/>
         </w:rPr>
         <w:object w:dxaOrig="279" w:dyaOrig="360" w14:anchorId="56C09C81">
-          <v:shape id="_x0000_i1038" type="#_x0000_t75" style="width:14.15pt;height:17.9pt" o:ole="">
+          <v:shape id="_x0000_i1038" type="#_x0000_t75" style="width:13.95pt;height:17.75pt" o:ole="">
             <v:imagedata r:id="rId39" o:title=""/>
           </v:shape>
-          <o:OLEObject Type="Embed" ProgID="Equation.DSMT4" ShapeID="_x0000_i1038" DrawAspect="Content" ObjectID="_1673333992" r:id="rId41"/>
+          <o:OLEObject Type="Embed" ProgID="Equation.DSMT4" ShapeID="_x0000_i1038" DrawAspect="Content" ObjectID="_1677076873" r:id="rId41"/>
         </w:object>
       </w:r>
       <w:r>
@@ -6570,10 +6570,10 @@
       </w:pPr>
       <w:r>
         <w:object w:dxaOrig="10005" w:dyaOrig="7455" w14:anchorId="3640E904">
-          <v:shape id="_x0000_i1039" type="#_x0000_t75" style="width:415.75pt;height:309.65pt" o:ole="">
+          <v:shape id="_x0000_i1039" type="#_x0000_t75" style="width:415.9pt;height:309.5pt" o:ole="">
             <v:imagedata r:id="rId42" o:title=""/>
           </v:shape>
-          <o:OLEObject Type="Embed" ProgID="Visio.Drawing.15" ShapeID="_x0000_i1039" DrawAspect="Content" ObjectID="_1673333993" r:id="rId43"/>
+          <o:OLEObject Type="Embed" ProgID="Visio.Drawing.15" ShapeID="_x0000_i1039" DrawAspect="Content" ObjectID="_1677076874" r:id="rId43"/>
         </w:object>
       </w:r>
     </w:p>
@@ -15296,10 +15296,10 @@
       </w:pPr>
       <w:r>
         <w:object w:dxaOrig="12742" w:dyaOrig="7020" w14:anchorId="3B5B5C94">
-          <v:shape id="_x0000_i1040" type="#_x0000_t75" style="width:415.35pt;height:228.5pt" o:ole="">
+          <v:shape id="_x0000_i1040" type="#_x0000_t75" style="width:415.35pt;height:228.35pt" o:ole="">
             <v:imagedata r:id="rId44" o:title=""/>
           </v:shape>
-          <o:OLEObject Type="Embed" ProgID="Visio.Drawing.15" ShapeID="_x0000_i1040" DrawAspect="Content" ObjectID="_1673333994" r:id="rId45"/>
+          <o:OLEObject Type="Embed" ProgID="Visio.Drawing.15" ShapeID="_x0000_i1040" DrawAspect="Content" ObjectID="_1677076875" r:id="rId45"/>
         </w:object>
       </w:r>
     </w:p>
@@ -15483,7 +15483,7 @@
           <w:rFonts w:hint="eastAsia"/>
           <w:color w:val="000000"/>
         </w:rPr>
-        <w:t>云化虚拟</w:t>
+        <w:t>云化虚</w:t>
       </w:r>
       <w:proofErr w:type="gramEnd"/>
       <w:r>
@@ -15491,7 +15491,7 @@
           <w:rFonts w:hint="eastAsia"/>
           <w:color w:val="000000"/>
         </w:rPr>
-        <w:t>化网络</w:t>
+        <w:t>拟化网络</w:t>
       </w:r>
       <w:r>
         <w:rPr>
@@ -15513,7 +15513,7 @@
           <w:rFonts w:hint="eastAsia"/>
           <w:color w:val="000000"/>
         </w:rPr>
-        <w:t>云化虚拟</w:t>
+        <w:t>云化虚</w:t>
       </w:r>
       <w:proofErr w:type="gramEnd"/>
       <w:r>
@@ -15521,7 +15521,7 @@
           <w:rFonts w:hint="eastAsia"/>
           <w:color w:val="000000"/>
         </w:rPr>
-        <w:t>化网络</w:t>
+        <w:t>拟化网络</w:t>
       </w:r>
       <w:r>
         <w:rPr>
@@ -15543,7 +15543,7 @@
           <w:rFonts w:hint="eastAsia"/>
           <w:color w:val="000000"/>
         </w:rPr>
-        <w:t>云化虚拟</w:t>
+        <w:t>云化虚</w:t>
       </w:r>
       <w:proofErr w:type="gramEnd"/>
       <w:r>
@@ -15551,7 +15551,7 @@
           <w:rFonts w:hint="eastAsia"/>
           <w:color w:val="000000"/>
         </w:rPr>
-        <w:t>化网络</w:t>
+        <w:t>拟化网络</w:t>
       </w:r>
       <w:r>
         <w:rPr>
@@ -15739,10 +15739,10 @@
       </w:pPr>
       <w:r>
         <w:object w:dxaOrig="5596" w:dyaOrig="12218" w14:anchorId="7D107D0E">
-          <v:shape id="_x0000_i1041" type="#_x0000_t75" style="width:280.5pt;height:610.95pt" o:ole="">
+          <v:shape id="_x0000_i1041" type="#_x0000_t75" style="width:280.75pt;height:611pt" o:ole="">
             <v:imagedata r:id="rId46" o:title=""/>
           </v:shape>
-          <o:OLEObject Type="Embed" ProgID="Visio.Drawing.15" ShapeID="_x0000_i1041" DrawAspect="Content" ObjectID="_1673333995" r:id="rId47"/>
+          <o:OLEObject Type="Embed" ProgID="Visio.Drawing.15" ShapeID="_x0000_i1041" DrawAspect="Content" ObjectID="_1677076876" r:id="rId47"/>
         </w:object>
       </w:r>
     </w:p>
@@ -16018,10 +16018,10 @@
       </w:pPr>
       <w:r>
         <w:object w:dxaOrig="24156" w:dyaOrig="19645" w14:anchorId="56950E49">
-          <v:shape id="_x0000_i1042" type="#_x0000_t75" style="width:414.1pt;height:337.1pt" o:ole="">
+          <v:shape id="_x0000_i1042" type="#_x0000_t75" style="width:414.25pt;height:337pt" o:ole="">
             <v:imagedata r:id="rId48" o:title=""/>
           </v:shape>
-          <o:OLEObject Type="Embed" ProgID="Visio.Drawing.15" ShapeID="_x0000_i1042" DrawAspect="Content" ObjectID="_1673333996" r:id="rId49"/>
+          <o:OLEObject Type="Embed" ProgID="Visio.Drawing.15" ShapeID="_x0000_i1042" DrawAspect="Content" ObjectID="_1677076877" r:id="rId49"/>
         </w:object>
       </w:r>
     </w:p>
@@ -16271,10 +16271,10 @@
       </w:pPr>
       <w:r>
         <w:object w:dxaOrig="10860" w:dyaOrig="17910" w14:anchorId="6E629E9E">
-          <v:shape id="_x0000_i1043" type="#_x0000_t75" style="width:415.35pt;height:684.2pt" o:ole="">
+          <v:shape id="_x0000_i1043" type="#_x0000_t75" style="width:415.5pt;height:684.25pt" o:ole="">
             <v:imagedata r:id="rId50" o:title=""/>
           </v:shape>
-          <o:OLEObject Type="Embed" ProgID="Visio.Drawing.15" ShapeID="_x0000_i1043" DrawAspect="Content" ObjectID="_1673333997" r:id="rId51"/>
+          <o:OLEObject Type="Embed" ProgID="Visio.Drawing.15" ShapeID="_x0000_i1043" DrawAspect="Content" ObjectID="_1677076878" r:id="rId51"/>
         </w:object>
       </w:r>
     </w:p>
@@ -16646,10 +16646,10 @@
       </w:pPr>
       <w:r>
         <w:object w:dxaOrig="5360" w:dyaOrig="6340" w14:anchorId="7D9DD818">
-          <v:shape id="_x0000_i1044" type="#_x0000_t75" style="width:267.6pt;height:317.15pt" o:ole="">
+          <v:shape id="_x0000_i1044" type="#_x0000_t75" style="width:267.75pt;height:317pt" o:ole="">
             <v:imagedata r:id="rId52" o:title=""/>
           </v:shape>
-          <o:OLEObject Type="Embed" ProgID="Visio.Drawing.15" ShapeID="_x0000_i1044" DrawAspect="Content" ObjectID="_1673333998" r:id="rId53"/>
+          <o:OLEObject Type="Embed" ProgID="Visio.Drawing.15" ShapeID="_x0000_i1044" DrawAspect="Content" ObjectID="_1677076879" r:id="rId53"/>
         </w:object>
       </w:r>
       <w:r>
@@ -16815,10 +16815,10 @@
       </w:pPr>
       <w:r>
         <w:object w:dxaOrig="17621" w:dyaOrig="15341" w14:anchorId="066A1A9C">
-          <v:shape id="_x0000_i1045" type="#_x0000_t75" style="width:412.45pt;height:358.35pt" o:ole="">
+          <v:shape id="_x0000_i1045" type="#_x0000_t75" style="width:412.25pt;height:358.25pt" o:ole="">
             <v:imagedata r:id="rId54" o:title=""/>
           </v:shape>
-          <o:OLEObject Type="Embed" ProgID="Visio.Drawing.15" ShapeID="_x0000_i1045" DrawAspect="Content" ObjectID="_1673333999" r:id="rId55"/>
+          <o:OLEObject Type="Embed" ProgID="Visio.Drawing.15" ShapeID="_x0000_i1045" DrawAspect="Content" ObjectID="_1677076880" r:id="rId55"/>
         </w:object>
       </w:r>
     </w:p>
@@ -17121,10 +17121,10 @@
       </w:pPr>
       <w:r>
         <w:object w:dxaOrig="5453" w:dyaOrig="5348" w14:anchorId="2686BAAB">
-          <v:shape id="_x0000_i1046" type="#_x0000_t75" style="width:272.6pt;height:267.2pt" o:ole="">
+          <v:shape id="_x0000_i1046" type="#_x0000_t75" style="width:272.75pt;height:267.25pt" o:ole="">
             <v:imagedata r:id="rId56" o:title=""/>
           </v:shape>
-          <o:OLEObject Type="Embed" ProgID="Visio.Drawing.15" ShapeID="_x0000_i1046" DrawAspect="Content" ObjectID="_1673334000" r:id="rId57"/>
+          <o:OLEObject Type="Embed" ProgID="Visio.Drawing.15" ShapeID="_x0000_i1046" DrawAspect="Content" ObjectID="_1677076881" r:id="rId57"/>
         </w:object>
       </w:r>
     </w:p>
@@ -17459,14 +17459,14 @@
         <w:rPr>
           <w:rFonts w:hint="eastAsia"/>
         </w:rPr>
-        <w:t>主备型业务</w:t>
+        <w:t>主备型业</w:t>
       </w:r>
       <w:proofErr w:type="gramEnd"/>
       <w:r>
         <w:rPr>
           <w:rFonts w:hint="eastAsia"/>
         </w:rPr>
-        <w:t>的故障处理</w:t>
+        <w:t>务的故障处理</w:t>
       </w:r>
       <w:r>
         <w:rPr>
@@ -17599,10 +17599,10 @@
       </w:pPr>
       <w:r>
         <w:object w:dxaOrig="11228" w:dyaOrig="11199" w14:anchorId="601F30A7">
-          <v:shape id="_x0000_i1047" type="#_x0000_t75" style="width:415.35pt;height:413.7pt" o:ole="">
+          <v:shape id="_x0000_i1047" type="#_x0000_t75" style="width:415.5pt;height:413.75pt" o:ole="">
             <v:imagedata r:id="rId58" o:title=""/>
           </v:shape>
-          <o:OLEObject Type="Embed" ProgID="Visio.Drawing.15" ShapeID="_x0000_i1047" DrawAspect="Content" ObjectID="_1673334001" r:id="rId59"/>
+          <o:OLEObject Type="Embed" ProgID="Visio.Drawing.15" ShapeID="_x0000_i1047" DrawAspect="Content" ObjectID="_1677076882" r:id="rId59"/>
         </w:object>
       </w:r>
       <w:r>
@@ -17624,10 +17624,10 @@
       </w:pPr>
       <w:r>
         <w:object w:dxaOrig="16043" w:dyaOrig="11580" w14:anchorId="334E8F4D">
-          <v:shape id="_x0000_i1048" type="#_x0000_t75" style="width:415.35pt;height:300.05pt" o:ole="">
+          <v:shape id="_x0000_i1048" type="#_x0000_t75" style="width:415.5pt;height:300pt" o:ole="">
             <v:imagedata r:id="rId60" o:title=""/>
           </v:shape>
-          <o:OLEObject Type="Embed" ProgID="Visio.Drawing.15" ShapeID="_x0000_i1048" DrawAspect="Content" ObjectID="_1673334002" r:id="rId61"/>
+          <o:OLEObject Type="Embed" ProgID="Visio.Drawing.15" ShapeID="_x0000_i1048" DrawAspect="Content" ObjectID="_1677076883" r:id="rId61"/>
         </w:object>
       </w:r>
       <w:r>
@@ -17651,10 +17651,10 @@
       </w:pPr>
       <w:r>
         <w:object w:dxaOrig="9848" w:dyaOrig="6375" w14:anchorId="7331FF76">
-          <v:shape id="_x0000_i1049" type="#_x0000_t75" style="width:412pt;height:267.6pt" o:ole="">
+          <v:shape id="_x0000_i1049" type="#_x0000_t75" style="width:412.25pt;height:267.75pt" o:ole="">
             <v:imagedata r:id="rId62" o:title=""/>
           </v:shape>
-          <o:OLEObject Type="Embed" ProgID="Visio.Drawing.15" ShapeID="_x0000_i1049" DrawAspect="Content" ObjectID="_1673334003" r:id="rId63"/>
+          <o:OLEObject Type="Embed" ProgID="Visio.Drawing.15" ShapeID="_x0000_i1049" DrawAspect="Content" ObjectID="_1677076884" r:id="rId63"/>
         </w:object>
       </w:r>
     </w:p>
@@ -17666,10 +17666,10 @@
       </w:pPr>
       <w:r>
         <w:object w:dxaOrig="25852" w:dyaOrig="16582" w14:anchorId="0C6F2047">
-          <v:shape id="_x0000_i1050" type="#_x0000_t75" style="width:646.35pt;height:414.5pt" o:ole="">
+          <v:shape id="_x0000_i1050" type="#_x0000_t75" style="width:646.25pt;height:414.5pt" o:ole="">
             <v:imagedata r:id="rId64" o:title=""/>
           </v:shape>
-          <o:OLEObject Type="Embed" ProgID="Visio.Drawing.15" ShapeID="_x0000_i1050" DrawAspect="Content" ObjectID="_1673334004" r:id="rId65"/>
+          <o:OLEObject Type="Embed" ProgID="Visio.Drawing.15" ShapeID="_x0000_i1050" DrawAspect="Content" ObjectID="_1677076885" r:id="rId65"/>
         </w:object>
       </w:r>
       <w:r>
@@ -17687,10 +17687,10 @@
       </w:pPr>
       <w:r>
         <w:object w:dxaOrig="17063" w:dyaOrig="8138" w14:anchorId="046A02E1">
-          <v:shape id="_x0000_i1051" type="#_x0000_t75" style="width:697.95pt;height:333.35pt" o:ole="">
+          <v:shape id="_x0000_i1051" type="#_x0000_t75" style="width:698pt;height:333.25pt" o:ole="">
             <v:imagedata r:id="rId66" o:title=""/>
           </v:shape>
-          <o:OLEObject Type="Embed" ProgID="Visio.Drawing.15" ShapeID="_x0000_i1051" DrawAspect="Content" ObjectID="_1673334005" r:id="rId67"/>
+          <o:OLEObject Type="Embed" ProgID="Visio.Drawing.15" ShapeID="_x0000_i1051" DrawAspect="Content" ObjectID="_1677076886" r:id="rId67"/>
         </w:object>
       </w:r>
       <w:r>
@@ -17821,10 +17821,10 @@
       </w:pPr>
       <w:r>
         <w:object w:dxaOrig="12031" w:dyaOrig="15466" w14:anchorId="0E576B0D">
-          <v:shape id="_x0000_i1052" type="#_x0000_t75" style="width:414.95pt;height:533.55pt" o:ole="">
+          <v:shape id="_x0000_i1052" type="#_x0000_t75" style="width:415pt;height:533.5pt" o:ole="">
             <v:imagedata r:id="rId68" o:title=""/>
           </v:shape>
-          <o:OLEObject Type="Embed" ProgID="Visio.Drawing.15" ShapeID="_x0000_i1052" DrawAspect="Content" ObjectID="_1673334006" r:id="rId69"/>
+          <o:OLEObject Type="Embed" ProgID="Visio.Drawing.15" ShapeID="_x0000_i1052" DrawAspect="Content" ObjectID="_1677076887" r:id="rId69"/>
         </w:object>
       </w:r>
       <w:r>
@@ -18357,10 +18357,10 @@
       </w:pPr>
       <w:r>
         <w:object w:dxaOrig="10058" w:dyaOrig="13141" w14:anchorId="6EF2933B">
-          <v:shape id="_x0000_i1053" type="#_x0000_t75" style="width:415.75pt;height:541.45pt" o:ole="">
+          <v:shape id="_x0000_i1053" type="#_x0000_t75" style="width:416pt;height:541.5pt" o:ole="">
             <v:imagedata r:id="rId70" o:title=""/>
           </v:shape>
-          <o:OLEObject Type="Embed" ProgID="Visio.Drawing.15" ShapeID="_x0000_i1053" DrawAspect="Content" ObjectID="_1673334007" r:id="rId71"/>
+          <o:OLEObject Type="Embed" ProgID="Visio.Drawing.15" ShapeID="_x0000_i1053" DrawAspect="Content" ObjectID="_1677076888" r:id="rId71"/>
         </w:object>
       </w:r>
     </w:p>
@@ -18487,19 +18487,19 @@
         <w:t>云化</w:t>
       </w:r>
       <w:r>
-        <w:t>网络</w:t>
+        <w:t>网</w:t>
       </w:r>
       <w:proofErr w:type="gramEnd"/>
       <w:r>
-        <w:t>的参数进行赋值，软件通过模块化的计算，输出得到在给定时间周期下的每个网络业务的可用度值以及</w:t>
+        <w:t>络的参数进行赋值，软件通过模块化的计算，输出得到在给定时间周期下的每个网络业务的可用度值以及</w:t>
       </w:r>
       <w:proofErr w:type="gramStart"/>
       <w:r>
-        <w:t>整网络</w:t>
+        <w:t>整网</w:t>
       </w:r>
       <w:proofErr w:type="gramEnd"/>
       <w:r>
-        <w:t>业务可用度值</w:t>
+        <w:t>络业务可用度值</w:t>
       </w:r>
       <w:r>
         <w:rPr>
@@ -18512,14 +18512,14 @@
         <w:rPr>
           <w:rFonts w:hint="eastAsia"/>
         </w:rPr>
-        <w:t>下网络</w:t>
+        <w:t>下网</w:t>
       </w:r>
       <w:proofErr w:type="gramEnd"/>
       <w:r>
         <w:rPr>
           <w:rFonts w:hint="eastAsia"/>
         </w:rPr>
-        <w:t>业务可靠度的变化趋势图。</w:t>
+        <w:t>络业务可靠度的变化趋势图。</w:t>
       </w:r>
     </w:p>
     <w:p>
@@ -18649,10 +18649,10 @@
       </w:pPr>
       <w:r>
         <w:object w:dxaOrig="9795" w:dyaOrig="5385" w14:anchorId="1BEAC25E">
-          <v:shape id="_x0000_i1054" type="#_x0000_t75" style="width:415.35pt;height:228.05pt" o:ole="">
+          <v:shape id="_x0000_i1054" type="#_x0000_t75" style="width:415.25pt;height:228pt" o:ole="">
             <v:imagedata r:id="rId72" o:title=""/>
           </v:shape>
-          <o:OLEObject Type="Embed" ProgID="Visio.Drawing.15" ShapeID="_x0000_i1054" DrawAspect="Content" ObjectID="_1673334008" r:id="rId73"/>
+          <o:OLEObject Type="Embed" ProgID="Visio.Drawing.15" ShapeID="_x0000_i1054" DrawAspect="Content" ObjectID="_1677076889" r:id="rId73"/>
         </w:object>
       </w:r>
     </w:p>
@@ -19687,10 +19687,10 @@
       </w:pPr>
       <w:r>
         <w:object w:dxaOrig="14196" w:dyaOrig="10380" w14:anchorId="2C1CA5F2">
-          <v:shape id="_x0000_i1055" type="#_x0000_t75" style="width:415.35pt;height:303.8pt" o:ole="">
+          <v:shape id="_x0000_i1055" type="#_x0000_t75" style="width:415.25pt;height:303.5pt" o:ole="">
             <v:imagedata r:id="rId74" o:title=""/>
           </v:shape>
-          <o:OLEObject Type="Embed" ProgID="Visio.Drawing.15" ShapeID="_x0000_i1055" DrawAspect="Content" ObjectID="_1673334009" r:id="rId75"/>
+          <o:OLEObject Type="Embed" ProgID="Visio.Drawing.15" ShapeID="_x0000_i1055" DrawAspect="Content" ObjectID="_1677076890" r:id="rId75"/>
         </w:object>
       </w:r>
     </w:p>
@@ -20988,6 +20988,14 @@
               </w:rPr>
               <w:t xml:space="preserve">　</w:t>
             </w:r>
+            <w:r>
+              <w:rPr>
+                <w:rFonts w:ascii="Calibri" w:eastAsia="等线" w:hAnsi="Calibri" w:cs="Calibri" w:hint="eastAsia"/>
+                <w:color w:val="000000"/>
+                <w:kern w:val="0"/>
+              </w:rPr>
+              <w:t>空</w:t>
+            </w:r>
           </w:p>
         </w:tc>
       </w:tr>
@@ -21097,10 +21105,20 @@
                 <w:color w:val="000000"/>
                 <w:kern w:val="0"/>
               </w:rPr>
-              <w:t>空</w:t>
-            </w:r>
-          </w:p>
-        </w:tc>
+              <w:t>N</w:t>
+            </w:r>
+            <w:r>
+              <w:rPr>
+                <w:rFonts w:ascii="宋体" w:hAnsi="宋体" w:cs="宋体"/>
+                <w:color w:val="000000"/>
+                <w:kern w:val="0"/>
+              </w:rPr>
+              <w:t>CE</w:t>
+            </w:r>
+          </w:p>
+        </w:tc>
+        <w:bookmarkStart w:id="112" w:name="_GoBack"/>
+        <w:bookmarkEnd w:id="112"/>
       </w:tr>
       <w:tr>
         <w:trPr>
@@ -23357,7 +23375,7 @@
         <w:ind w:firstLineChars="0" w:firstLine="0"/>
         <w:jc w:val="center"/>
       </w:pPr>
-      <w:bookmarkStart w:id="112" w:name="_Ref61617652"/>
+      <w:bookmarkStart w:id="113" w:name="_Ref61617652"/>
       <w:r>
         <w:rPr>
           <w:rFonts w:hint="eastAsia"/>
@@ -23409,7 +23427,7 @@
       <w:r>
         <w:fldChar w:fldCharType="end"/>
       </w:r>
-      <w:bookmarkEnd w:id="112"/>
+      <w:bookmarkEnd w:id="113"/>
       <w:r>
         <w:t xml:space="preserve"> </w:t>
       </w:r>
@@ -24033,6 +24051,7 @@
                 <w:color w:val="000000"/>
                 <w:kern w:val="0"/>
               </w:rPr>
+              <w:lastRenderedPageBreak/>
               <w:t>Eg5</w:t>
             </w:r>
           </w:p>
@@ -24142,7 +24161,6 @@
                 <w:color w:val="000000"/>
                 <w:kern w:val="0"/>
               </w:rPr>
-              <w:lastRenderedPageBreak/>
               <w:t>Eg6</w:t>
             </w:r>
           </w:p>
@@ -26415,7 +26433,7 @@
         <w:ind w:firstLineChars="0" w:firstLine="0"/>
         <w:jc w:val="center"/>
       </w:pPr>
-      <w:bookmarkStart w:id="113" w:name="_Ref61617653"/>
+      <w:bookmarkStart w:id="114" w:name="_Ref61617653"/>
       <w:r>
         <w:rPr>
           <w:rFonts w:hint="eastAsia"/>
@@ -26468,7 +26486,7 @@
       <w:r>
         <w:fldChar w:fldCharType="end"/>
       </w:r>
-      <w:bookmarkEnd w:id="113"/>
+      <w:bookmarkEnd w:id="114"/>
       <w:r>
         <w:t xml:space="preserve"> </w:t>
       </w:r>
@@ -29645,7 +29663,7 @@
         <w:ind w:firstLineChars="0" w:firstLine="0"/>
         <w:jc w:val="center"/>
       </w:pPr>
-      <w:bookmarkStart w:id="114" w:name="_Ref61617654"/>
+      <w:bookmarkStart w:id="115" w:name="_Ref61617654"/>
       <w:r>
         <w:rPr>
           <w:rFonts w:hint="eastAsia"/>
@@ -29697,7 +29715,7 @@
       <w:r>
         <w:fldChar w:fldCharType="end"/>
       </w:r>
-      <w:bookmarkEnd w:id="114"/>
+      <w:bookmarkEnd w:id="115"/>
       <w:r>
         <w:t xml:space="preserve"> </w:t>
       </w:r>
@@ -31060,7 +31078,7 @@
         <w:ind w:firstLineChars="0" w:firstLine="0"/>
         <w:jc w:val="center"/>
       </w:pPr>
-      <w:bookmarkStart w:id="115" w:name="_Ref61617657"/>
+      <w:bookmarkStart w:id="116" w:name="_Ref61617657"/>
       <w:r>
         <w:rPr>
           <w:rFonts w:hint="eastAsia"/>
@@ -31113,7 +31131,7 @@
       <w:r>
         <w:fldChar w:fldCharType="end"/>
       </w:r>
-      <w:bookmarkEnd w:id="115"/>
+      <w:bookmarkEnd w:id="116"/>
       <w:r>
         <w:t xml:space="preserve"> </w:t>
       </w:r>
@@ -31749,7 +31767,7 @@
         <w:ind w:firstLine="400"/>
         <w:jc w:val="center"/>
       </w:pPr>
-      <w:bookmarkStart w:id="116" w:name="_Ref61617945"/>
+      <w:bookmarkStart w:id="117" w:name="_Ref61617945"/>
       <w:r>
         <w:rPr>
           <w:rFonts w:hint="eastAsia"/>
@@ -31801,7 +31819,7 @@
       <w:r>
         <w:fldChar w:fldCharType="end"/>
       </w:r>
-      <w:bookmarkEnd w:id="116"/>
+      <w:bookmarkEnd w:id="117"/>
       <w:r>
         <w:t xml:space="preserve"> </w:t>
       </w:r>
@@ -33143,8 +33161,6 @@
         </w:rPr>
         <w:t xml:space="preserve"> </w:t>
       </w:r>
-      <w:bookmarkStart w:id="117" w:name="_GoBack"/>
-      <w:bookmarkEnd w:id="117"/>
       <w:r>
         <w:t>T=200</w:t>
       </w:r>
@@ -33167,13 +33183,7 @@
         <w:rPr>
           <w:rFonts w:hint="eastAsia"/>
         </w:rPr>
-        <w:t>时</w:t>
-      </w:r>
-      <w:r>
-        <w:rPr>
-          <w:rFonts w:hint="eastAsia"/>
-        </w:rPr>
-        <w:t>的业务可靠度计算结果</w:t>
+        <w:t>时的业务可靠度计算结果</w:t>
       </w:r>
     </w:p>
     <w:tbl>
@@ -34206,13 +34216,7 @@
         <w:rPr>
           <w:rFonts w:hint="eastAsia"/>
         </w:rPr>
-        <w:t>通过以上两个表的计算结果可以看到，</w:t>
-      </w:r>
-      <w:r>
-        <w:rPr>
-          <w:rFonts w:hint="eastAsia"/>
-        </w:rPr>
-        <w:t>所得到的业务可靠度均值随着仿真次数与仿真周期的增加，其均值逐渐收敛。且</w:t>
+        <w:t>通过以上两个表的计算结果可以看到，所得到的业务可靠度均值随着仿真次数与仿真周期的增加，其均值逐渐收敛。且</w:t>
       </w:r>
       <w:r>
         <w:t>app2</w:t>
@@ -39080,7 +39084,7 @@
 </file>
 
 <file path=customXml/itemProps1.xml><?xml version="1.0" encoding="utf-8"?>
-<ds:datastoreItem xmlns:ds="http://schemas.openxmlformats.org/officeDocument/2006/customXml" ds:itemID="{C2702F68-47AA-4CFE-8CD7-2EC2DAD1E6C7}">
+<ds:datastoreItem xmlns:ds="http://schemas.openxmlformats.org/officeDocument/2006/customXml" ds:itemID="{FBE07D44-1D42-434B-BF9D-58B879D9F886}">
   <ds:schemaRefs>
     <ds:schemaRef ds:uri="http://schemas.openxmlformats.org/officeDocument/2006/bibliography"/>
   </ds:schemaRefs>
